--- a/Travel Alberta API Reference Guide.docx
+++ b/Travel Alberta API Reference Guide.docx
@@ -308,6 +308,48 @@
             <w:r>
               <w:t>Addition of multiple Id search operations for Events, Articles and Offers.</w:t>
             </w:r>
+          </w:p>
+        </w:tc>
+      </w:tr>
+      <w:tr>
+        <w:tc>
+          <w:tcPr>
+            <w:tcW w:w="1345" w:type="dxa"/>
+          </w:tcPr>
+          <w:p>
+            <w:r>
+              <w:t>12/14/2017</w:t>
+            </w:r>
+          </w:p>
+        </w:tc>
+        <w:tc>
+          <w:tcPr>
+            <w:tcW w:w="1800" w:type="dxa"/>
+          </w:tcPr>
+          <w:p>
+            <w:r>
+              <w:t>1.06</w:t>
+            </w:r>
+          </w:p>
+        </w:tc>
+        <w:tc>
+          <w:tcPr>
+            <w:tcW w:w="6205" w:type="dxa"/>
+          </w:tcPr>
+          <w:p>
+            <w:r>
+              <w:t xml:space="preserve">Parameter for </w:t>
+            </w:r>
+            <w:proofErr w:type="spellStart"/>
+            <w:r>
+              <w:t>Offer,Event,Article</w:t>
+            </w:r>
+            <w:proofErr w:type="spellEnd"/>
+            <w:r>
+              <w:t xml:space="preserve"> and Listing Keys based search changed to Ids from Id.</w:t>
+            </w:r>
+            <w:bookmarkStart w:id="1" w:name="_GoBack"/>
+            <w:bookmarkEnd w:id="1"/>
           </w:p>
         </w:tc>
       </w:tr>
@@ -2368,8 +2410,11 @@
               <w:t>10.</w:t>
             </w:r>
             <w:r>
-              <w:rPr>
-                <w:rFonts w:eastAsiaTheme="minorEastAsia"/>
+              <w:t xml:space="preserve"> </w:t>
+            </w:r>
+            <w:r>
+              <w:rPr>
+                <w:rStyle w:val="Hyperlink"/>
                 <w:noProof/>
               </w:rPr>
               <w:tab/>
@@ -2547,7 +2592,21 @@
                 <w:rStyle w:val="Hyperlink"/>
                 <w:noProof/>
               </w:rPr>
-              <w:t>Events by Keys</w:t>
+              <w:t>Even</w:t>
+            </w:r>
+            <w:r>
+              <w:rPr>
+                <w:rStyle w:val="Hyperlink"/>
+                <w:noProof/>
+              </w:rPr>
+              <w:t>t</w:t>
+            </w:r>
+            <w:r>
+              <w:rPr>
+                <w:rStyle w:val="Hyperlink"/>
+                <w:noProof/>
+              </w:rPr>
+              <w:t>s by Keys</w:t>
             </w:r>
             <w:r>
               <w:rPr>
@@ -2616,11 +2675,11 @@
       <w:pPr>
         <w:pStyle w:val="Heading1"/>
       </w:pPr>
-      <w:bookmarkStart w:id="1" w:name="_Toc500829425"/>
+      <w:bookmarkStart w:id="2" w:name="_Toc500829425"/>
       <w:r>
         <w:t>Authentication</w:t>
       </w:r>
-      <w:bookmarkEnd w:id="1"/>
+      <w:bookmarkEnd w:id="2"/>
     </w:p>
     <w:p>
       <w:r>
@@ -2678,11 +2737,11 @@
       <w:pPr>
         <w:pStyle w:val="Heading1"/>
       </w:pPr>
-      <w:bookmarkStart w:id="2" w:name="_Toc500829426"/>
+      <w:bookmarkStart w:id="3" w:name="_Toc500829426"/>
       <w:r>
         <w:t>Call definitions</w:t>
       </w:r>
-      <w:bookmarkEnd w:id="2"/>
+      <w:bookmarkEnd w:id="3"/>
     </w:p>
     <w:p>
       <w:r>
@@ -2693,11 +2752,11 @@
       <w:pPr>
         <w:pStyle w:val="Heading1"/>
       </w:pPr>
-      <w:bookmarkStart w:id="3" w:name="_Toc500829427"/>
+      <w:bookmarkStart w:id="4" w:name="_Toc500829427"/>
       <w:r>
         <w:t>Caching</w:t>
       </w:r>
-      <w:bookmarkEnd w:id="3"/>
+      <w:bookmarkEnd w:id="4"/>
     </w:p>
     <w:p>
       <w:r>
@@ -2750,11 +2809,11 @@
       <w:pPr>
         <w:pStyle w:val="Heading1"/>
       </w:pPr>
-      <w:bookmarkStart w:id="4" w:name="_Toc500829428"/>
+      <w:bookmarkStart w:id="5" w:name="_Toc500829428"/>
       <w:r>
         <w:t>Facets</w:t>
       </w:r>
-      <w:bookmarkEnd w:id="4"/>
+      <w:bookmarkEnd w:id="5"/>
     </w:p>
     <w:p>
       <w:r>
@@ -2789,11 +2848,11 @@
           <w:numId w:val="5"/>
         </w:numPr>
       </w:pPr>
-      <w:bookmarkStart w:id="5" w:name="_Toc500829429"/>
+      <w:bookmarkStart w:id="6" w:name="_Toc500829429"/>
       <w:r>
         <w:t>Types</w:t>
       </w:r>
-      <w:bookmarkEnd w:id="5"/>
+      <w:bookmarkEnd w:id="6"/>
     </w:p>
     <w:p>
       <w:pPr>
@@ -2974,11 +3033,11 @@
           <w:numId w:val="5"/>
         </w:numPr>
       </w:pPr>
-      <w:bookmarkStart w:id="6" w:name="_Toc500829430"/>
+      <w:bookmarkStart w:id="7" w:name="_Toc500829430"/>
       <w:r>
         <w:t>Activities</w:t>
       </w:r>
-      <w:bookmarkEnd w:id="6"/>
+      <w:bookmarkEnd w:id="7"/>
     </w:p>
     <w:p>
       <w:pPr>
@@ -3267,11 +3326,11 @@
           <w:numId w:val="5"/>
         </w:numPr>
       </w:pPr>
-      <w:bookmarkStart w:id="7" w:name="_Toc500829431"/>
+      <w:bookmarkStart w:id="8" w:name="_Toc500829431"/>
       <w:r>
         <w:t>Amenities</w:t>
       </w:r>
-      <w:bookmarkEnd w:id="7"/>
+      <w:bookmarkEnd w:id="8"/>
     </w:p>
     <w:p>
       <w:pPr>
@@ -3480,11 +3539,11 @@
           <w:numId w:val="5"/>
         </w:numPr>
       </w:pPr>
-      <w:bookmarkStart w:id="8" w:name="_Toc500829432"/>
+      <w:bookmarkStart w:id="9" w:name="_Toc500829432"/>
       <w:r>
         <w:t>Category</w:t>
       </w:r>
-      <w:bookmarkEnd w:id="8"/>
+      <w:bookmarkEnd w:id="9"/>
     </w:p>
     <w:p>
       <w:pPr>
@@ -3594,10 +3653,7 @@
       </w:r>
       <w:proofErr w:type="gramEnd"/>
       <w:r>
-        <w:t>"</w:t>
-      </w:r>
-      <w:r>
-        <w:t xml:space="preserve">: </w:t>
+        <w:t xml:space="preserve">": </w:t>
       </w:r>
       <w:r>
         <w:t>"1",</w:t>
@@ -3707,11 +3763,11 @@
           <w:numId w:val="5"/>
         </w:numPr>
       </w:pPr>
-      <w:bookmarkStart w:id="9" w:name="_Toc500829433"/>
+      <w:bookmarkStart w:id="10" w:name="_Toc500829433"/>
       <w:r>
         <w:t>Category Types</w:t>
       </w:r>
-      <w:bookmarkEnd w:id="9"/>
+      <w:bookmarkEnd w:id="10"/>
     </w:p>
     <w:p/>
     <w:p>
@@ -4238,7 +4294,7 @@
           <w:numId w:val="5"/>
         </w:numPr>
       </w:pPr>
-      <w:bookmarkStart w:id="10" w:name="_Toc500829434"/>
+      <w:bookmarkStart w:id="11" w:name="_Toc500829434"/>
       <w:r>
         <w:lastRenderedPageBreak/>
         <w:t xml:space="preserve">All </w:t>
@@ -4249,7 +4305,7 @@
       <w:r>
         <w:t>s</w:t>
       </w:r>
-      <w:bookmarkEnd w:id="10"/>
+      <w:bookmarkEnd w:id="11"/>
     </w:p>
     <w:p>
       <w:pPr>
@@ -4460,11 +4516,11 @@
           <w:numId w:val="5"/>
         </w:numPr>
       </w:pPr>
-      <w:bookmarkStart w:id="11" w:name="_Toc500829435"/>
+      <w:bookmarkStart w:id="12" w:name="_Toc500829435"/>
       <w:r>
         <w:t>All Categories and Children</w:t>
       </w:r>
-      <w:bookmarkEnd w:id="11"/>
+      <w:bookmarkEnd w:id="12"/>
     </w:p>
     <w:p>
       <w:pPr>
@@ -5172,8 +5228,6 @@
       <w:r>
         <w:t xml:space="preserve">": </w:t>
       </w:r>
-      <w:bookmarkStart w:id="12" w:name="_GoBack"/>
-      <w:bookmarkEnd w:id="12"/>
       <w:r>
         <w:t>"61",</w:t>
       </w:r>
@@ -7628,10 +7682,7 @@
       </w:pPr>
       <w:bookmarkStart w:id="19" w:name="_Toc500829442"/>
       <w:r>
-        <w:t xml:space="preserve">Listings by </w:t>
-      </w:r>
-      <w:r>
-        <w:t>Keys</w:t>
+        <w:t>Listings by Keys</w:t>
       </w:r>
       <w:bookmarkEnd w:id="19"/>
     </w:p>
@@ -7646,10 +7697,7 @@
         <w:t xml:space="preserve"> </w:t>
       </w:r>
       <w:r>
-        <w:t xml:space="preserve">Return Listings that match </w:t>
-      </w:r>
-      <w:r>
-        <w:t>specified ids</w:t>
+        <w:t>Return Listings that match specified ids</w:t>
       </w:r>
     </w:p>
     <w:p>
@@ -7896,6 +7944,9 @@
             <w:r>
               <w:t>id</w:t>
             </w:r>
+            <w:r>
+              <w:t>s</w:t>
+            </w:r>
           </w:p>
         </w:tc>
         <w:tc>
@@ -9579,10 +9630,7 @@
       </w:pPr>
       <w:bookmarkStart w:id="22" w:name="_Toc500829445"/>
       <w:r>
-        <w:t>Articles</w:t>
-      </w:r>
-      <w:r>
-        <w:t xml:space="preserve"> by Keys</w:t>
+        <w:t>Articles by Keys</w:t>
       </w:r>
       <w:bookmarkEnd w:id="22"/>
     </w:p>
@@ -9597,13 +9645,7 @@
         <w:t xml:space="preserve"> </w:t>
       </w:r>
       <w:r>
-        <w:t xml:space="preserve">Return </w:t>
-      </w:r>
-      <w:r>
-        <w:t>Articles</w:t>
-      </w:r>
-      <w:r>
-        <w:t xml:space="preserve"> that match specified ids</w:t>
+        <w:t>Return Articles that match specified ids</w:t>
       </w:r>
     </w:p>
     <w:p>
@@ -9648,13 +9690,7 @@
         <w:rPr>
           <w:rStyle w:val="Hyperlink"/>
         </w:rPr>
-        <w:t>/{market}/articles</w:t>
-      </w:r>
-      <w:r>
-        <w:rPr>
-          <w:rStyle w:val="Hyperlink"/>
-        </w:rPr>
-        <w:t>/keys</w:t>
+        <w:t>/{market}/articles/keys</w:t>
       </w:r>
     </w:p>
     <w:p>
@@ -9688,13 +9724,7 @@
         <w:rPr>
           <w:rStyle w:val="Hyperlink"/>
         </w:rPr>
-        <w:t>articles</w:t>
-      </w:r>
-      <w:r>
-        <w:rPr>
-          <w:rStyle w:val="Hyperlink"/>
-        </w:rPr>
-        <w:t>/keys</w:t>
+        <w:t>articles/keys</w:t>
       </w:r>
       <w:r>
         <w:t xml:space="preserve"> </w:t>
@@ -9705,13 +9735,7 @@
         <w:ind w:left="360"/>
       </w:pPr>
       <w:r>
-        <w:t xml:space="preserve">Sample Response: For </w:t>
-      </w:r>
-      <w:r>
-        <w:t>Article object description see “Article</w:t>
-      </w:r>
-      <w:r>
-        <w:t>s by ID”</w:t>
+        <w:t>Sample Response: For Article object description see “Articles by ID”</w:t>
       </w:r>
     </w:p>
     <w:p>
@@ -9729,10 +9753,7 @@
         <w:ind w:left="360" w:firstLine="360"/>
       </w:pPr>
       <w:r>
-        <w:t>{Article</w:t>
-      </w:r>
-      <w:r>
-        <w:t xml:space="preserve"> 1},</w:t>
+        <w:t>{Article 1},</w:t>
       </w:r>
     </w:p>
     <w:p>
@@ -9741,10 +9762,7 @@
         <w:ind w:left="360" w:firstLine="360"/>
       </w:pPr>
       <w:r>
-        <w:t>{Article</w:t>
-      </w:r>
-      <w:r>
-        <w:t xml:space="preserve"> 2},</w:t>
+        <w:t>{Article 2},</w:t>
       </w:r>
     </w:p>
     <w:p>
@@ -9762,10 +9780,7 @@
         <w:ind w:left="360" w:firstLine="360"/>
       </w:pPr>
       <w:r>
-        <w:t>{Article</w:t>
-      </w:r>
-      <w:r>
-        <w:t xml:space="preserve"> N}</w:t>
+        <w:t>{Article N}</w:t>
       </w:r>
     </w:p>
     <w:p>
@@ -9871,6 +9886,9 @@
             <w:r>
               <w:t>id</w:t>
             </w:r>
+            <w:r>
+              <w:t>s</w:t>
+            </w:r>
           </w:p>
         </w:tc>
         <w:tc>
@@ -9889,13 +9907,7 @@
           </w:tcPr>
           <w:p>
             <w:r>
-              <w:t xml:space="preserve">Criteria for constraining </w:t>
-            </w:r>
-            <w:r>
-              <w:t>articles</w:t>
-            </w:r>
-            <w:r>
-              <w:t xml:space="preserve"> to specific Ids.</w:t>
+              <w:t>Criteria for constraining articles to specific Ids.</w:t>
             </w:r>
           </w:p>
         </w:tc>
@@ -11779,10 +11791,7 @@
       <w:bookmarkStart w:id="25" w:name="_Toc500829448"/>
       <w:r>
         <w:lastRenderedPageBreak/>
-        <w:t>Offers</w:t>
-      </w:r>
-      <w:r>
-        <w:t xml:space="preserve"> by Keys</w:t>
+        <w:t>Offers by Keys</w:t>
       </w:r>
       <w:bookmarkEnd w:id="25"/>
     </w:p>
@@ -11850,19 +11859,7 @@
         <w:rPr>
           <w:rStyle w:val="Hyperlink"/>
         </w:rPr>
-        <w:t>/{market}/</w:t>
-      </w:r>
-      <w:r>
-        <w:rPr>
-          <w:rStyle w:val="Hyperlink"/>
-        </w:rPr>
-        <w:t>offers</w:t>
-      </w:r>
-      <w:r>
-        <w:rPr>
-          <w:rStyle w:val="Hyperlink"/>
-        </w:rPr>
-        <w:t>/keys</w:t>
+        <w:t>/{market}/offers/keys</w:t>
       </w:r>
     </w:p>
     <w:p>
@@ -11895,13 +11892,7 @@
         <w:rPr>
           <w:rStyle w:val="Hyperlink"/>
         </w:rPr>
-        <w:t>offers</w:t>
-      </w:r>
-      <w:r>
-        <w:rPr>
-          <w:rStyle w:val="Hyperlink"/>
-        </w:rPr>
-        <w:t>/keys</w:t>
+        <w:t>offers/keys</w:t>
       </w:r>
       <w:r>
         <w:t xml:space="preserve"> </w:t>
@@ -11912,19 +11903,7 @@
         <w:ind w:left="360"/>
       </w:pPr>
       <w:r>
-        <w:t xml:space="preserve">Sample Response: For </w:t>
-      </w:r>
-      <w:r>
-        <w:t>Offer</w:t>
-      </w:r>
-      <w:r>
-        <w:t xml:space="preserve"> object description see “</w:t>
-      </w:r>
-      <w:r>
-        <w:t>Offers</w:t>
-      </w:r>
-      <w:r>
-        <w:t xml:space="preserve"> by ID”</w:t>
+        <w:t>Sample Response: For Offer object description see “Offers by ID”</w:t>
       </w:r>
     </w:p>
     <w:p>
@@ -11942,13 +11921,7 @@
         <w:ind w:left="360" w:firstLine="360"/>
       </w:pPr>
       <w:r>
-        <w:t>{</w:t>
-      </w:r>
-      <w:r>
-        <w:t>Offer</w:t>
-      </w:r>
-      <w:r>
-        <w:t xml:space="preserve"> 1},</w:t>
+        <w:t>{Offer 1},</w:t>
       </w:r>
     </w:p>
     <w:p>
@@ -11957,13 +11930,7 @@
         <w:ind w:left="360" w:firstLine="360"/>
       </w:pPr>
       <w:r>
-        <w:t>{</w:t>
-      </w:r>
-      <w:r>
-        <w:t>Offer</w:t>
-      </w:r>
-      <w:r>
-        <w:t xml:space="preserve"> 2},</w:t>
+        <w:t>{Offer 2},</w:t>
       </w:r>
     </w:p>
     <w:p>
@@ -11981,13 +11948,7 @@
         <w:ind w:left="360" w:firstLine="360"/>
       </w:pPr>
       <w:r>
-        <w:t>{</w:t>
-      </w:r>
-      <w:r>
-        <w:t>Offer</w:t>
-      </w:r>
-      <w:r>
-        <w:t xml:space="preserve"> N}</w:t>
+        <w:t>{Offer N}</w:t>
       </w:r>
     </w:p>
     <w:p>
@@ -12093,6 +12054,9 @@
             <w:r>
               <w:t>id</w:t>
             </w:r>
+            <w:r>
+              <w:t>s</w:t>
+            </w:r>
           </w:p>
         </w:tc>
         <w:tc>
@@ -12111,13 +12075,7 @@
           </w:tcPr>
           <w:p>
             <w:r>
-              <w:t xml:space="preserve">Criteria for constraining </w:t>
-            </w:r>
-            <w:r>
-              <w:t>offers</w:t>
-            </w:r>
-            <w:r>
-              <w:t xml:space="preserve"> to specific Ids.</w:t>
+              <w:t>Criteria for constraining offers to specific Ids.</w:t>
             </w:r>
           </w:p>
         </w:tc>
@@ -12134,6 +12092,9 @@
         </w:numPr>
       </w:pPr>
       <w:bookmarkStart w:id="26" w:name="_Toc500829449"/>
+      <w:r>
+        <w:t xml:space="preserve"> </w:t>
+      </w:r>
       <w:r>
         <w:t>Events by ID</w:t>
       </w:r>
@@ -14343,10 +14304,7 @@
       </w:pPr>
       <w:bookmarkStart w:id="28" w:name="_Toc500829451"/>
       <w:r>
-        <w:t>Events</w:t>
-      </w:r>
-      <w:r>
-        <w:t xml:space="preserve"> by Keys</w:t>
+        <w:t>Events by Keys</w:t>
       </w:r>
       <w:bookmarkEnd w:id="28"/>
     </w:p>
@@ -14361,13 +14319,7 @@
         <w:t xml:space="preserve"> </w:t>
       </w:r>
       <w:r>
-        <w:t xml:space="preserve">Return </w:t>
-      </w:r>
-      <w:r>
-        <w:t>Events</w:t>
-      </w:r>
-      <w:r>
-        <w:t xml:space="preserve"> that match specified ids</w:t>
+        <w:t>Return Events that match specified ids</w:t>
       </w:r>
     </w:p>
     <w:p>
@@ -14412,19 +14364,7 @@
         <w:rPr>
           <w:rStyle w:val="Hyperlink"/>
         </w:rPr>
-        <w:t>/{market}/</w:t>
-      </w:r>
-      <w:r>
-        <w:rPr>
-          <w:rStyle w:val="Hyperlink"/>
-        </w:rPr>
-        <w:t>events</w:t>
-      </w:r>
-      <w:r>
-        <w:rPr>
-          <w:rStyle w:val="Hyperlink"/>
-        </w:rPr>
-        <w:t>/keys</w:t>
+        <w:t>/{market}/events/keys</w:t>
       </w:r>
     </w:p>
     <w:p>
@@ -14457,13 +14397,7 @@
         <w:rPr>
           <w:rStyle w:val="Hyperlink"/>
         </w:rPr>
-        <w:t>events</w:t>
-      </w:r>
-      <w:r>
-        <w:rPr>
-          <w:rStyle w:val="Hyperlink"/>
-        </w:rPr>
-        <w:t>/keys</w:t>
+        <w:t>events/keys</w:t>
       </w:r>
       <w:r>
         <w:t xml:space="preserve"> </w:t>
@@ -14474,19 +14408,7 @@
         <w:ind w:left="360"/>
       </w:pPr>
       <w:r>
-        <w:t xml:space="preserve">Sample Response: For </w:t>
-      </w:r>
-      <w:r>
-        <w:t>Event</w:t>
-      </w:r>
-      <w:r>
-        <w:t xml:space="preserve"> object description see “</w:t>
-      </w:r>
-      <w:r>
-        <w:t>Events</w:t>
-      </w:r>
-      <w:r>
-        <w:t xml:space="preserve"> by ID”</w:t>
+        <w:t>Sample Response: For Event object description see “Events by ID”</w:t>
       </w:r>
     </w:p>
     <w:p>
@@ -14504,13 +14426,7 @@
         <w:ind w:left="360" w:firstLine="360"/>
       </w:pPr>
       <w:r>
-        <w:t>{</w:t>
-      </w:r>
-      <w:r>
-        <w:t>Event</w:t>
-      </w:r>
-      <w:r>
-        <w:t xml:space="preserve"> 1},</w:t>
+        <w:t>{Event 1},</w:t>
       </w:r>
     </w:p>
     <w:p>
@@ -14519,13 +14435,7 @@
         <w:ind w:left="360" w:firstLine="360"/>
       </w:pPr>
       <w:r>
-        <w:t>{</w:t>
-      </w:r>
-      <w:r>
-        <w:t>Event</w:t>
-      </w:r>
-      <w:r>
-        <w:t xml:space="preserve"> 2},</w:t>
+        <w:t>{Event 2},</w:t>
       </w:r>
     </w:p>
     <w:p>
@@ -14543,13 +14453,7 @@
         <w:ind w:left="360" w:firstLine="360"/>
       </w:pPr>
       <w:r>
-        <w:t>{</w:t>
-      </w:r>
-      <w:r>
-        <w:t>Event</w:t>
-      </w:r>
-      <w:r>
-        <w:t xml:space="preserve"> N}</w:t>
+        <w:t>{Event N}</w:t>
       </w:r>
     </w:p>
     <w:p>
@@ -14655,6 +14559,9 @@
             <w:r>
               <w:t>id</w:t>
             </w:r>
+            <w:r>
+              <w:t>s</w:t>
+            </w:r>
           </w:p>
         </w:tc>
         <w:tc>
@@ -14673,13 +14580,7 @@
           </w:tcPr>
           <w:p>
             <w:r>
-              <w:t xml:space="preserve">Criteria for constraining </w:t>
-            </w:r>
-            <w:r>
-              <w:t>events</w:t>
-            </w:r>
-            <w:r>
-              <w:t xml:space="preserve"> to specific Ids.</w:t>
+              <w:t>Criteria for constraining events to specific Ids.</w:t>
             </w:r>
           </w:p>
         </w:tc>
@@ -16467,7 +16368,7 @@
 </file>
 
 <file path=customXml/itemProps1.xml><?xml version="1.0" encoding="utf-8"?>
-<ds:datastoreItem xmlns:ds="http://schemas.openxmlformats.org/officeDocument/2006/customXml" ds:itemID="{C0A3D54E-0EC1-48BC-9545-75BEAB61D6A5}">
+<ds:datastoreItem xmlns:ds="http://schemas.openxmlformats.org/officeDocument/2006/customXml" ds:itemID="{0D34745C-ABA2-4F5B-B100-C4496BA587D4}">
   <ds:schemaRefs>
     <ds:schemaRef ds:uri="http://schemas.openxmlformats.org/officeDocument/2006/bibliography"/>
   </ds:schemaRefs>
